--- a/Equations/Vf.docx
+++ b/Equations/Vf.docx
@@ -31,8 +31,6 @@
               </m:r>
             </m:sub>
           </m:sSub>
-          <w:bookmarkStart w:id="0" w:name="_GoBack"/>
-          <w:bookmarkEnd w:id="0"/>
           <m:r>
             <w:rPr>
               <w:rFonts w:ascii="Cambria Math" w:hAnsi="Cambria Math"/>
@@ -166,55 +164,10 @@
               </m:r>
             </m:sub>
           </m:sSub>
-          <m:r>
-            <w:rPr>
-              <w:rFonts w:ascii="Cambria Math" w:hAnsi="Cambria Math"/>
-            </w:rPr>
-            <m:t xml:space="preserve"> where </m:t>
-          </m:r>
-          <m:r>
-            <m:rPr>
-              <m:sty m:val="p"/>
-            </m:rPr>
-            <w:rPr>
-              <w:rFonts w:ascii="Cambria Math" w:hAnsi="Cambria Math"/>
-            </w:rPr>
-            <m:t>Ψ</m:t>
-          </m:r>
-          <m:sSub>
-            <m:sSubPr>
-              <m:ctrlPr>
-                <w:rPr>
-                  <w:rFonts w:ascii="Cambria Math" w:hAnsi="Cambria Math"/>
-                  <w:i/>
-                </w:rPr>
-              </m:ctrlPr>
-            </m:sSubPr>
-            <m:e>
-              <m:r>
-                <w:rPr>
-                  <w:rFonts w:ascii="Cambria Math" w:hAnsi="Cambria Math"/>
-                </w:rPr>
-                <m:t>f</m:t>
-              </m:r>
-            </m:e>
-            <m:sub>
-              <m:r>
-                <w:rPr>
-                  <w:rFonts w:ascii="Cambria Math" w:hAnsi="Cambria Math"/>
-                </w:rPr>
-                <m:t>fu</m:t>
-              </m:r>
-            </m:sub>
-          </m:sSub>
-          <m:r>
-            <w:rPr>
-              <w:rFonts w:ascii="Cambria Math" w:hAnsi="Cambria Math"/>
-            </w:rPr>
-            <m:t>=0.75 ksi</m:t>
-          </m:r>
         </m:oMath>
       </m:oMathPara>
+      <w:bookmarkStart w:id="0" w:name="_GoBack"/>
+      <w:bookmarkEnd w:id="0"/>
     </w:p>
     <w:sectPr>
       <w:pgSz w:w="12240" w:h="15840"/>
